--- a/SystemDesign/DefineNewInformationExchange.docx
+++ b/SystemDesign/DefineNewInformationExchange.docx
@@ -49,10 +49,43 @@
         <w:rPr>
           <w:i/>
         </w:rPr>
-        <w:t xml:space="preserve"> which is a living document, necessary to keep pace with an ever-evolving system.</w:t>
+        <w:t xml:space="preserve"> </w:t>
+      </w:r>
+      <w:r>
+        <w:rPr>
+          <w:i/>
+        </w:rPr>
+        <w:t>which is the ‘living document’ that will be revised and updated as practice evolves.</w:t>
+      </w:r>
+      <w:r>
+        <w:rPr>
+          <w:i/>
+        </w:rPr>
+        <w:t xml:space="preserve"> For an outline regarding content model creation specifications, please see </w:t>
+      </w:r>
+      <w:hyperlink r:id="rId7" w:history="1">
+        <w:r>
+          <w:rPr>
+            <w:rStyle w:val="Hyperlink"/>
+            <w:i/>
+          </w:rPr>
+          <w:t>https://github.com/usgin/usginspecs/wiki/Content-Model-Guidelines</w:t>
+        </w:r>
+      </w:hyperlink>
+      <w:r>
+        <w:rPr>
+          <w:i/>
+        </w:rPr>
+        <w:t>.</w:t>
       </w:r>
       <w:bookmarkStart w:id="0" w:name="_GoBack"/>
       <w:bookmarkEnd w:id="0"/>
+      <w:r>
+        <w:rPr>
+          <w:i/>
+        </w:rPr>
+        <w:t xml:space="preserve"> </w:t>
+      </w:r>
     </w:p>
     <w:p>
       <w:pPr>
@@ -132,7 +165,7 @@
       <w:r>
         <w:t xml:space="preserve"> Exchange documents are developed and reviewed using a publicly accessible repository on GitHub (</w:t>
       </w:r>
-      <w:hyperlink r:id="rId7" w:history="1">
+      <w:hyperlink r:id="rId8" w:history="1">
         <w:r>
           <w:rPr>
             <w:rStyle w:val="Hyperlink"/>
@@ -178,7 +211,7 @@
       <w:r>
         <w:t>(</w:t>
       </w:r>
-      <w:hyperlink r:id="rId8" w:history="1">
+      <w:hyperlink r:id="rId9" w:history="1">
         <w:r>
           <w:rPr>
             <w:rStyle w:val="Hyperlink"/>
@@ -203,7 +236,7 @@
       <w:r>
         <w:t xml:space="preserve"> and are not changed after they are 'tagged'. The Specification documents are also copied to the exchange repository at </w:t>
       </w:r>
-      <w:hyperlink r:id="rId9" w:history="1">
+      <w:hyperlink r:id="rId10" w:history="1">
         <w:r>
           <w:rPr>
             <w:rStyle w:val="Hyperlink"/>
@@ -234,7 +267,7 @@
       <w:r>
         <w:t xml:space="preserve"> at </w:t>
       </w:r>
-      <w:hyperlink r:id="rId10" w:history="1">
+      <w:hyperlink r:id="rId11" w:history="1">
         <w:r>
           <w:rPr>
             <w:rStyle w:val="Hyperlink"/>
@@ -267,9 +300,13 @@
         <w:t>.</w:t>
       </w:r>
       <w:r>
-        <w:t xml:space="preserve"> To gather interested individuals, the USGIN Notifications system via RSS feed may be used at </w:t>
-      </w:r>
-      <w:hyperlink r:id="rId11" w:history="1">
+        <w:t xml:space="preserve"> To gather interested individuals, the USGIN Notifications </w:t>
+      </w:r>
+      <w:r>
+        <w:lastRenderedPageBreak/>
+        <w:t xml:space="preserve">system via RSS feed may be used at </w:t>
+      </w:r>
+      <w:hyperlink r:id="rId12" w:history="1">
         <w:r>
           <w:rPr>
             <w:rStyle w:val="Hyperlink"/>
@@ -290,7 +327,6 @@
         </w:numPr>
       </w:pPr>
       <w:r>
-        <w:lastRenderedPageBreak/>
         <w:t>Get review of workgroup draft from community of expected users. Revise content model as necessary</w:t>
       </w:r>
       <w:r>
@@ -404,7 +440,7 @@
       <w:r>
         <w:t xml:space="preserve">specification documents in the GitHub repository, and deposit specification documents in USGIN exchange repository at </w:t>
       </w:r>
-      <w:hyperlink r:id="rId12" w:history="1">
+      <w:hyperlink r:id="rId13" w:history="1">
         <w:r>
           <w:rPr>
             <w:rStyle w:val="Hyperlink"/>
@@ -435,7 +471,7 @@
       <w:r>
         <w:t xml:space="preserve">Any member of working group makes edits to content model in the given repository at </w:t>
       </w:r>
-      <w:hyperlink r:id="rId13" w:history="1">
+      <w:hyperlink r:id="rId14" w:history="1">
         <w:r>
           <w:rPr>
             <w:rStyle w:val="Hyperlink"/>
@@ -458,7 +494,7 @@
       <w:r>
         <w:t xml:space="preserve">Notifications regarding changes in the content model must be posted at </w:t>
       </w:r>
-      <w:hyperlink r:id="rId14" w:history="1">
+      <w:hyperlink r:id="rId15" w:history="1">
         <w:r>
           <w:rPr>
             <w:rStyle w:val="Hyperlink"/>
@@ -469,7 +505,7 @@
       <w:r>
         <w:t xml:space="preserve"> to be read by the RSS feed at </w:t>
       </w:r>
-      <w:hyperlink r:id="rId15" w:history="1">
+      <w:hyperlink r:id="rId16" w:history="1">
         <w:r>
           <w:rPr>
             <w:rStyle w:val="Hyperlink"/>
@@ -525,7 +561,7 @@
       <w:r>
         <w:t xml:space="preserve">The new version of the content model is then uploaded by an administrator at </w:t>
       </w:r>
-      <w:hyperlink r:id="rId16" w:history="1">
+      <w:hyperlink r:id="rId17" w:history="1">
         <w:r>
           <w:rPr>
             <w:rStyle w:val="Hyperlink"/>
@@ -550,6 +586,7 @@
           <w:sz w:val="28"/>
           <w:szCs w:val="28"/>
         </w:rPr>
+        <w:lastRenderedPageBreak/>
         <w:t>Checklist for exchange steward:</w:t>
       </w:r>
     </w:p>
@@ -573,7 +610,6 @@
         </w:numPr>
       </w:pPr>
       <w:r>
-        <w:lastRenderedPageBreak/>
         <w:t>Field headings are consistent in spelling, capitalization, and order in all tabs of the Excel workbook (Data and FieldList tabs).</w:t>
       </w:r>
     </w:p>
@@ -625,7 +661,7 @@
       <w:r>
         <w:t xml:space="preserve">A good first step is to download the GitHub GUI at </w:t>
       </w:r>
-      <w:hyperlink r:id="rId17" w:history="1">
+      <w:hyperlink r:id="rId18" w:history="1">
         <w:r>
           <w:rPr>
             <w:rStyle w:val="Hyperlink"/>
@@ -659,7 +695,7 @@
       <w:r>
         <w:t xml:space="preserve">Create a new repository by going to the USGIN GitHub site at </w:t>
       </w:r>
-      <w:hyperlink r:id="rId18" w:history="1">
+      <w:hyperlink r:id="rId19" w:history="1">
         <w:r>
           <w:rPr>
             <w:rStyle w:val="Hyperlink"/>
